--- a/storage/app/reports/CaNhanVuAn/GiaHanTamGiam/DNGiahanTamGiamLan1THLenhBatBiCan.docx
+++ b/storage/app/reports/CaNhanVuAn/GiaHanTamGiam/DNGiahanTamGiamLan1THLenhBatBiCan.docx
@@ -582,10 +582,10 @@
               <mc:AlternateContent>
                 <mc:Choice Requires="wps">
                   <w:drawing>
-                    <wp:anchor distT="0" distB="0" distL="114300" distR="114300" simplePos="0" relativeHeight="251657216" behindDoc="0" locked="0" layoutInCell="1" allowOverlap="1" wp14:anchorId="2C9A659D" wp14:editId="3A9B2F21">
+                    <wp:anchor distT="0" distB="0" distL="114300" distR="114300" simplePos="0" relativeHeight="251657216" behindDoc="0" locked="0" layoutInCell="1" allowOverlap="1" wp14:anchorId="2C9A659D" wp14:editId="7F6A6C7B">
                       <wp:simplePos x="0" y="0"/>
                       <wp:positionH relativeFrom="column">
-                        <wp:posOffset>715010</wp:posOffset>
+                        <wp:posOffset>882650</wp:posOffset>
                       </wp:positionH>
                       <wp:positionV relativeFrom="paragraph">
                         <wp:posOffset>22225</wp:posOffset>
@@ -643,7 +643,7 @@
                 </mc:Choice>
                 <mc:Fallback>
                   <w:pict>
-                    <v:line w14:anchorId="6A9AB8E2" id="Straight Connector 2" o:spid="_x0000_s1026" style="position:absolute;z-index:251657216;visibility:visible;mso-wrap-style:square;mso-width-percent:0;mso-height-percent:0;mso-wrap-distance-left:9pt;mso-wrap-distance-top:0;mso-wrap-distance-right:9pt;mso-wrap-distance-bottom:0;mso-position-horizontal:absolute;mso-position-horizontal-relative:text;mso-position-vertical:absolute;mso-position-vertical-relative:text;mso-width-percent:0;mso-height-percent:0;mso-width-relative:page;mso-height-relative:page" from="56.3pt,1.75pt" to="209.9pt,1.75pt" o:gfxdata="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"/>
+                    <v:line w14:anchorId="31F377D0" id="Straight Connector 2" o:spid="_x0000_s1026" style="position:absolute;z-index:251657216;visibility:visible;mso-wrap-style:square;mso-width-percent:0;mso-height-percent:0;mso-wrap-distance-left:9pt;mso-wrap-distance-top:0;mso-wrap-distance-right:9pt;mso-wrap-distance-bottom:0;mso-position-horizontal:absolute;mso-position-horizontal-relative:text;mso-position-vertical:absolute;mso-position-vertical-relative:text;mso-width-percent:0;mso-height-percent:0;mso-width-relative:page;mso-height-relative:page" from="69.5pt,1.75pt" to="223.1pt,1.75pt" o:gfxdata="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"/>
                   </w:pict>
                 </mc:Fallback>
               </mc:AlternateContent>
@@ -2478,17 +2478,17 @@
     </w:p>
     <w:tbl>
       <w:tblPr>
-        <w:tblW w:w="0" w:type="auto"/>
+        <w:tblW w:w="9356" w:type="dxa"/>
         <w:tblLook w:val="04A0" w:firstRow="1" w:lastRow="0" w:firstColumn="1" w:lastColumn="0" w:noHBand="0" w:noVBand="1"/>
       </w:tblPr>
       <w:tblGrid>
-        <w:gridCol w:w="4624"/>
-        <w:gridCol w:w="4731"/>
+        <w:gridCol w:w="3544"/>
+        <w:gridCol w:w="5812"/>
       </w:tblGrid>
       <w:tr>
         <w:tc>
           <w:tcPr>
-            <w:tcW w:w="4785" w:type="dxa"/>
+            <w:tcW w:w="3544" w:type="dxa"/>
           </w:tcPr>
           <w:p>
             <w:pPr>
@@ -2601,7 +2601,7 @@
         </w:tc>
         <w:tc>
           <w:tcPr>
-            <w:tcW w:w="4786" w:type="dxa"/>
+            <w:tcW w:w="5812" w:type="dxa"/>
           </w:tcPr>
           <w:p>
             <w:pPr>
